--- a/_continental/면접질문.docx
+++ b/_continental/면접질문.docx
@@ -1,13 +1,8 @@
 
 <file path=word/document.xml><?xml version="1.0" encoding="utf-8"?>
-<w:document xmlns:wpc="http://schemas.microsoft.com/office/word/2010/wordprocessingCanvas" xmlns:cx="http://schemas.microsoft.com/office/drawing/2014/chartex" xmlns:cx1="http://schemas.microsoft.com/office/drawing/2015/9/8/chartex" xmlns:cx2="http://schemas.microsoft.com/office/drawing/2015/10/21/chartex" xmlns:cx3="http://schemas.microsoft.com/office/drawing/2016/5/9/chartex" xmlns:cx4="http://schemas.microsoft.com/office/drawing/2016/5/10/chartex" xmlns:cx5="http://schemas.microsoft.com/office/drawing/2016/5/11/chartex" xmlns:cx6="http://schemas.microsoft.com/office/drawing/2016/5/12/chartex" xmlns:cx7="http://schemas.microsoft.com/office/drawing/2016/5/13/chartex" xmlns:cx8="http://schemas.microsoft.com/office/drawing/2016/5/14/chartex" xmlns:mc="http://schemas.openxmlformats.org/markup-compatibility/2006" xmlns:aink="http://schemas.microsoft.com/office/drawing/2016/ink" xmlns:am3d="http://schemas.microsoft.com/office/drawing/2017/model3d" xmlns:o="urn:schemas-microsoft-com:office:office" xmlns:r="http://schemas.openxmlformats.org/officeDocument/2006/relationships" xmlns:m="http://schemas.openxmlformats.org/officeDocument/2006/math" xmlns:v="urn:schemas-microsoft-com:vml" xmlns:wp14="http://schemas.microsoft.com/office/word/2010/wordprocessingDrawing" xmlns:wp="http://schemas.openxmlformats.org/drawingml/2006/wordprocessingDrawing" xmlns:w10="urn:schemas-microsoft-com:office:word" xmlns:w="http://schemas.openxmlformats.org/wordprocessingml/2006/main" xmlns:w14="http://schemas.microsoft.com/office/word/2010/wordml" xmlns:w15="http://schemas.microsoft.com/office/word/2012/wordml" xmlns:w16cid="http://schemas.microsoft.com/office/word/2016/wordml/cid" xmlns:w16se="http://schemas.microsoft.com/office/word/2015/wordml/symex" xmlns:wpg="http://schemas.microsoft.com/office/word/2010/wordprocessingGroup" xmlns:wpi="http://schemas.microsoft.com/office/word/2010/wordprocessingInk" xmlns:wne="http://schemas.microsoft.com/office/word/2006/wordml" xmlns:wps="http://schemas.microsoft.com/office/word/2010/wordprocessingShape" mc:Ignorable="w14 w15 w16se w16cid wp14">
+<w:document xmlns:wpc="http://schemas.microsoft.com/office/word/2010/wordprocessingCanvas" xmlns:mo="http://schemas.microsoft.com/office/mac/office/2008/main" xmlns:mc="http://schemas.openxmlformats.org/markup-compatibility/2006" xmlns:mv="urn:schemas-microsoft-com:mac:vml" xmlns:o="urn:schemas-microsoft-com:office:office" xmlns:r="http://schemas.openxmlformats.org/officeDocument/2006/relationships" xmlns:m="http://schemas.openxmlformats.org/officeDocument/2006/math" xmlns:v="urn:schemas-microsoft-com:vml" xmlns:wp14="http://schemas.microsoft.com/office/word/2010/wordprocessingDrawing" xmlns:wp="http://schemas.openxmlformats.org/drawingml/2006/wordprocessingDrawing" xmlns:w10="urn:schemas-microsoft-com:office:word" xmlns:w="http://schemas.openxmlformats.org/wordprocessingml/2006/main" xmlns:w14="http://schemas.microsoft.com/office/word/2010/wordml" xmlns:w15="http://schemas.microsoft.com/office/word/2012/wordml" xmlns:wpg="http://schemas.microsoft.com/office/word/2010/wordprocessingGroup" xmlns:wpi="http://schemas.microsoft.com/office/word/2010/wordprocessingInk" xmlns:wne="http://schemas.microsoft.com/office/word/2006/wordml" xmlns:wps="http://schemas.microsoft.com/office/word/2010/wordprocessingShape" mc:Ignorable="w14 w15 wp14">
   <w:body>
     <w:p>
-      <w:pPr>
-        <w:rPr>
-          <w:rFonts w:hint="eastAsia"/>
-        </w:rPr>
-      </w:pPr>
       <w:r>
         <w:rPr>
           <w:rFonts w:hint="eastAsia"/>
@@ -29,24 +24,71 @@
     </w:p>
     <w:p/>
     <w:p>
-      <w:r>
-        <w:rPr>
-          <w:rFonts w:hint="eastAsia"/>
-        </w:rPr>
-        <w:t>프로젝트 중 팀원과 갈등이 생기면 어떻게 해결하는 편인가요?</w:t>
+      <w:pPr>
+        <w:pStyle w:val="a3"/>
+        <w:numPr>
+          <w:ilvl w:val="0"/>
+          <w:numId w:val="1"/>
+        </w:numPr>
+        <w:ind w:leftChars="0"/>
+      </w:pPr>
+      <w:r>
+        <w:rPr>
+          <w:rFonts w:hint="eastAsia"/>
+        </w:rPr>
+        <w:t>프로젝트 중 팀원과 갈등이 생기면 어떻게 해결</w:t>
+      </w:r>
+      <w:r>
+        <w:rPr>
+          <w:rFonts w:hint="eastAsia"/>
+        </w:rPr>
+        <w:t xml:space="preserve"> </w:t>
+      </w:r>
+      <w:r>
+        <w:rPr>
+          <w:rFonts w:hint="eastAsia"/>
+        </w:rPr>
+        <w:t>하는</w:t>
+      </w:r>
+      <w:r>
+        <w:rPr>
+          <w:rFonts w:hint="eastAsia"/>
+        </w:rPr>
+        <w:t>지</w:t>
+      </w:r>
+      <w:r>
+        <w:rPr>
+          <w:rFonts w:hint="eastAsia"/>
+        </w:rPr>
+        <w:t>?</w:t>
       </w:r>
     </w:p>
     <w:p>
       <w:pPr>
-        <w:rPr>
-          <w:rFonts w:hint="eastAsia"/>
-        </w:rPr>
-      </w:pPr>
-      <w:r>
-        <w:rPr>
-          <w:rFonts w:hint="eastAsia"/>
-        </w:rPr>
-        <w:t>회사에서 능력</w:t>
+        <w:pStyle w:val="a3"/>
+        <w:numPr>
+          <w:ilvl w:val="0"/>
+          <w:numId w:val="1"/>
+        </w:numPr>
+        <w:ind w:leftChars="0"/>
+      </w:pPr>
+      <w:r>
+        <w:rPr>
+          <w:rFonts w:hint="eastAsia"/>
+        </w:rPr>
+        <w:t xml:space="preserve">회사에서 </w:t>
+      </w:r>
+      <w:r>
+        <w:rPr>
+          <w:rFonts w:hint="eastAsia"/>
+        </w:rPr>
+        <w:t xml:space="preserve">어떻게 해야 </w:t>
+      </w:r>
+      <w:r>
+        <w:rPr>
+          <w:rFonts w:hint="eastAsia"/>
+        </w:rPr>
+        <w:t>능력</w:t>
       </w:r>
       <w:r>
         <w:rPr>
@@ -58,10 +100,18 @@
         <w:rPr>
           <w:rFonts w:hint="eastAsia"/>
         </w:rPr>
-        <w:t>있는 여성 인재를 어떻게 해야 유치/유지할 수 있겠습니까?</w:t>
+        <w:t>있는 여성 인재를 유치/유지할 수 있겠습니까?</w:t>
       </w:r>
     </w:p>
     <w:p>
+      <w:pPr>
+        <w:pStyle w:val="a3"/>
+        <w:numPr>
+          <w:ilvl w:val="0"/>
+          <w:numId w:val="1"/>
+        </w:numPr>
+        <w:ind w:leftChars="0"/>
+      </w:pPr>
       <w:r>
         <w:rPr>
           <w:rFonts w:hint="eastAsia"/>
@@ -100,6 +150,14 @@
       </w:r>
     </w:p>
     <w:p>
+      <w:pPr>
+        <w:pStyle w:val="a3"/>
+        <w:numPr>
+          <w:ilvl w:val="0"/>
+          <w:numId w:val="1"/>
+        </w:numPr>
+        <w:ind w:leftChars="0"/>
+      </w:pPr>
       <w:r>
         <w:rPr>
           <w:rFonts w:hint="eastAsia"/>
@@ -115,24 +173,29 @@
     </w:p>
     <w:p>
       <w:pPr>
-        <w:rPr>
-          <w:rFonts w:hint="eastAsia"/>
-        </w:rPr>
-      </w:pPr>
-      <w:r>
-        <w:rPr>
-          <w:rFonts w:hint="eastAsia"/>
-        </w:rPr>
-        <w:t>가장 최근에 읽었던 책</w:t>
-      </w:r>
-      <w:r>
-        <w:rPr>
-          <w:rFonts w:hint="eastAsia"/>
-        </w:rPr>
-        <w:t>?</w:t>
+        <w:pStyle w:val="a3"/>
+        <w:numPr>
+          <w:ilvl w:val="0"/>
+          <w:numId w:val="1"/>
+        </w:numPr>
+        <w:ind w:leftChars="0"/>
+      </w:pPr>
+      <w:r>
+        <w:rPr>
+          <w:rFonts w:hint="eastAsia"/>
+        </w:rPr>
+        <w:t>가장 최근에 읽었던 책?</w:t>
       </w:r>
     </w:p>
     <w:p>
+      <w:pPr>
+        <w:pStyle w:val="a3"/>
+        <w:numPr>
+          <w:ilvl w:val="0"/>
+          <w:numId w:val="1"/>
+        </w:numPr>
+        <w:ind w:leftChars="0"/>
+      </w:pPr>
       <w:r>
         <w:rPr>
           <w:rFonts w:hint="eastAsia"/>
@@ -147,6 +210,14 @@
       </w:r>
     </w:p>
     <w:p>
+      <w:pPr>
+        <w:pStyle w:val="a3"/>
+        <w:numPr>
+          <w:ilvl w:val="0"/>
+          <w:numId w:val="1"/>
+        </w:numPr>
+        <w:ind w:leftChars="0"/>
+      </w:pPr>
       <w:r>
         <w:rPr>
           <w:rFonts w:hint="eastAsia"/>
@@ -158,73 +229,128 @@
           <w:rFonts w:hint="eastAsia"/>
         </w:rPr>
         <w:t>?</w:t>
+      </w:r>
+      <w:r>
+        <w:rPr>
+          <w:rFonts w:hint="eastAsia"/>
+        </w:rPr>
+        <w:t xml:space="preserve"> </w:t>
+      </w:r>
+      <w:r>
+        <w:br/>
+      </w:r>
+      <w:r>
+        <w:rPr>
+          <w:rFonts w:hint="eastAsia"/>
+        </w:rPr>
+        <w:t>(열심히 하는 데 결과가 안 나오는 사람 | 열심히 하지 않는데 결과가 잘 나오는 사람)</w:t>
       </w:r>
     </w:p>
     <w:p>
       <w:pPr>
-        <w:rPr>
-          <w:rFonts w:hint="eastAsia"/>
-        </w:rPr>
-      </w:pPr>
-      <w:r>
-        <w:rPr>
-          <w:rFonts w:hint="eastAsia"/>
-        </w:rPr>
-        <w:t>왜 이 포지션에 지원했나요?</w:t>
+        <w:pStyle w:val="a3"/>
+        <w:numPr>
+          <w:ilvl w:val="0"/>
+          <w:numId w:val="1"/>
+        </w:numPr>
+        <w:ind w:leftChars="0"/>
+      </w:pPr>
+      <w:r>
+        <w:rPr>
+          <w:rFonts w:hint="eastAsia"/>
+        </w:rPr>
+        <w:t>왜 이 포지션에 지원</w:t>
+      </w:r>
+      <w:r>
+        <w:rPr>
+          <w:rFonts w:hint="eastAsia"/>
+        </w:rPr>
+        <w:t xml:space="preserve"> </w:t>
+      </w:r>
+      <w:r>
+        <w:rPr>
+          <w:rFonts w:hint="eastAsia"/>
+        </w:rPr>
+        <w:t>했는지</w:t>
+      </w:r>
+      <w:r>
+        <w:rPr>
+          <w:rFonts w:hint="eastAsia"/>
+        </w:rPr>
+        <w:t>?</w:t>
       </w:r>
     </w:p>
     <w:p>
+      <w:pPr>
+        <w:pStyle w:val="a3"/>
+        <w:numPr>
+          <w:ilvl w:val="0"/>
+          <w:numId w:val="1"/>
+        </w:numPr>
+        <w:ind w:leftChars="0"/>
+      </w:pPr>
       <w:r>
         <w:rPr>
           <w:rFonts w:hint="eastAsia"/>
         </w:rPr>
         <w:t>친구가 많은 편인가요?</w:t>
+      </w:r>
+      <w:r>
+        <w:rPr>
+          <w:rFonts w:hint="eastAsia"/>
+        </w:rPr>
+        <w:t xml:space="preserve"> 아니면 적은 편인가요?</w:t>
       </w:r>
     </w:p>
     <w:p>
+      <w:pPr>
+        <w:pStyle w:val="a3"/>
+        <w:numPr>
+          <w:ilvl w:val="0"/>
+          <w:numId w:val="1"/>
+        </w:numPr>
+        <w:ind w:leftChars="0"/>
+      </w:pPr>
+      <w:r>
+        <w:rPr>
+          <w:rFonts w:hint="eastAsia"/>
+        </w:rPr>
+        <w:t>가장 힘들었던 일?</w:t>
+      </w:r>
+      <w:r>
+        <w:rPr>
+          <w:rFonts w:hint="eastAsia"/>
+        </w:rPr>
+        <w:t xml:space="preserve"> 어떻게 극복?</w:t>
+      </w:r>
+    </w:p>
+    <w:p/>
+    <w:p>
+      <w:pPr>
+        <w:pStyle w:val="a3"/>
+        <w:numPr>
+          <w:ilvl w:val="0"/>
+          <w:numId w:val="2"/>
+        </w:numPr>
+        <w:ind w:leftChars="0"/>
+      </w:pPr>
       <w:bookmarkStart w:id="0" w:name="_GoBack"/>
       <w:bookmarkEnd w:id="0"/>
     </w:p>
     <w:p>
       <w:pPr>
-        <w:rPr>
-          <w:rFonts w:hint="eastAsia"/>
-        </w:rPr>
-      </w:pPr>
-    </w:p>
-    <w:p>
-      <w:pPr>
-        <w:rPr>
-          <w:rFonts w:hint="eastAsia"/>
-        </w:rPr>
-      </w:pPr>
-      <w:r>
-        <w:rPr>
-          <w:rFonts w:hint="eastAsia"/>
-        </w:rPr>
-        <w:t>가장 힘들었던 일 영어로?</w:t>
-      </w:r>
-    </w:p>
-    <w:p>
-      <w:r>
-        <w:rPr>
-          <w:rFonts w:hint="eastAsia"/>
-        </w:rPr>
-        <w:t xml:space="preserve">요즘 뭐 하고 </w:t>
-      </w:r>
-      <w:proofErr w:type="spellStart"/>
-      <w:r>
-        <w:rPr>
-          <w:rFonts w:hint="eastAsia"/>
-        </w:rPr>
-        <w:t>있니</w:t>
-      </w:r>
-      <w:proofErr w:type="spellEnd"/>
-      <w:r>
-        <w:rPr>
-          <w:rFonts w:hint="eastAsia"/>
-        </w:rPr>
-        <w:t xml:space="preserve"> 영어로?</w:t>
+        <w:pStyle w:val="a3"/>
+        <w:numPr>
+          <w:ilvl w:val="0"/>
+          <w:numId w:val="2"/>
+        </w:numPr>
+        <w:ind w:leftChars="0"/>
+      </w:pPr>
+      <w:r>
+        <w:rPr>
+          <w:rFonts w:hint="eastAsia"/>
+        </w:rPr>
+        <w:t>요즘 뭐 하고 있니 영어로?</w:t>
       </w:r>
     </w:p>
     <w:sectPr>
@@ -237,8 +363,197 @@
 </w:document>
 </file>
 
+<file path=word/numbering.xml><?xml version="1.0" encoding="utf-8"?>
+<w:numbering xmlns:wpc="http://schemas.microsoft.com/office/word/2010/wordprocessingCanvas" xmlns:mo="http://schemas.microsoft.com/office/mac/office/2008/main" xmlns:mc="http://schemas.openxmlformats.org/markup-compatibility/2006" xmlns:mv="urn:schemas-microsoft-com:mac:vml" xmlns:o="urn:schemas-microsoft-com:office:office" xmlns:r="http://schemas.openxmlformats.org/officeDocument/2006/relationships" xmlns:m="http://schemas.openxmlformats.org/officeDocument/2006/math" xmlns:v="urn:schemas-microsoft-com:vml" xmlns:wp14="http://schemas.microsoft.com/office/word/2010/wordprocessingDrawing" xmlns:wp="http://schemas.openxmlformats.org/drawingml/2006/wordprocessingDrawing" xmlns:w10="urn:schemas-microsoft-com:office:word" xmlns:w="http://schemas.openxmlformats.org/wordprocessingml/2006/main" xmlns:w14="http://schemas.microsoft.com/office/word/2010/wordml" xmlns:w15="http://schemas.microsoft.com/office/word/2012/wordml" xmlns:wpg="http://schemas.microsoft.com/office/word/2010/wordprocessingGroup" xmlns:wpi="http://schemas.microsoft.com/office/word/2010/wordprocessingInk" xmlns:wne="http://schemas.microsoft.com/office/word/2006/wordml" xmlns:wps="http://schemas.microsoft.com/office/word/2010/wordprocessingShape" mc:Ignorable="w14 w15 wp14">
+  <w:abstractNum w:abstractNumId="0">
+    <w:nsid w:val="71BA4AB7"/>
+    <w:multiLevelType w:val="hybridMultilevel"/>
+    <w:tmpl w:val="31667892"/>
+    <w:lvl w:ilvl="0" w:tplc="D9FA067C">
+      <w:start w:val="1"/>
+      <w:numFmt w:val="decimal"/>
+      <w:lvlText w:val="%1."/>
+      <w:lvlJc w:val="left"/>
+      <w:pPr>
+        <w:ind w:left="840" w:hanging="360"/>
+      </w:pPr>
+      <w:rPr>
+        <w:rFonts w:hint="default"/>
+      </w:rPr>
+    </w:lvl>
+    <w:lvl w:ilvl="1" w:tplc="04090019" w:tentative="1">
+      <w:start w:val="1"/>
+      <w:numFmt w:val="upperLetter"/>
+      <w:lvlText w:val="%2."/>
+      <w:lvlJc w:val="left"/>
+      <w:pPr>
+        <w:ind w:left="1440" w:hanging="480"/>
+      </w:pPr>
+    </w:lvl>
+    <w:lvl w:ilvl="2" w:tplc="0409001B" w:tentative="1">
+      <w:start w:val="1"/>
+      <w:numFmt w:val="lowerRoman"/>
+      <w:lvlText w:val="%3."/>
+      <w:lvlJc w:val="right"/>
+      <w:pPr>
+        <w:ind w:left="1920" w:hanging="480"/>
+      </w:pPr>
+    </w:lvl>
+    <w:lvl w:ilvl="3" w:tplc="0409000F" w:tentative="1">
+      <w:start w:val="1"/>
+      <w:numFmt w:val="decimal"/>
+      <w:lvlText w:val="%4."/>
+      <w:lvlJc w:val="left"/>
+      <w:pPr>
+        <w:ind w:left="2400" w:hanging="480"/>
+      </w:pPr>
+    </w:lvl>
+    <w:lvl w:ilvl="4" w:tplc="04090019" w:tentative="1">
+      <w:start w:val="1"/>
+      <w:numFmt w:val="upperLetter"/>
+      <w:lvlText w:val="%5."/>
+      <w:lvlJc w:val="left"/>
+      <w:pPr>
+        <w:ind w:left="2880" w:hanging="480"/>
+      </w:pPr>
+    </w:lvl>
+    <w:lvl w:ilvl="5" w:tplc="0409001B" w:tentative="1">
+      <w:start w:val="1"/>
+      <w:numFmt w:val="lowerRoman"/>
+      <w:lvlText w:val="%6."/>
+      <w:lvlJc w:val="right"/>
+      <w:pPr>
+        <w:ind w:left="3360" w:hanging="480"/>
+      </w:pPr>
+    </w:lvl>
+    <w:lvl w:ilvl="6" w:tplc="0409000F" w:tentative="1">
+      <w:start w:val="1"/>
+      <w:numFmt w:val="decimal"/>
+      <w:lvlText w:val="%7."/>
+      <w:lvlJc w:val="left"/>
+      <w:pPr>
+        <w:ind w:left="3840" w:hanging="480"/>
+      </w:pPr>
+    </w:lvl>
+    <w:lvl w:ilvl="7" w:tplc="04090019" w:tentative="1">
+      <w:start w:val="1"/>
+      <w:numFmt w:val="upperLetter"/>
+      <w:lvlText w:val="%8."/>
+      <w:lvlJc w:val="left"/>
+      <w:pPr>
+        <w:ind w:left="4320" w:hanging="480"/>
+      </w:pPr>
+    </w:lvl>
+    <w:lvl w:ilvl="8" w:tplc="0409001B" w:tentative="1">
+      <w:start w:val="1"/>
+      <w:numFmt w:val="lowerRoman"/>
+      <w:lvlText w:val="%9."/>
+      <w:lvlJc w:val="right"/>
+      <w:pPr>
+        <w:ind w:left="4800" w:hanging="480"/>
+      </w:pPr>
+    </w:lvl>
+  </w:abstractNum>
+  <w:abstractNum w:abstractNumId="1">
+    <w:nsid w:val="790D3B7D"/>
+    <w:multiLevelType w:val="hybridMultilevel"/>
+    <w:tmpl w:val="089222D4"/>
+    <w:lvl w:ilvl="0" w:tplc="762CDCEC">
+      <w:start w:val="1"/>
+      <w:numFmt w:val="decimal"/>
+      <w:lvlText w:val="%1."/>
+      <w:lvlJc w:val="left"/>
+      <w:pPr>
+        <w:ind w:left="840" w:hanging="360"/>
+      </w:pPr>
+      <w:rPr>
+        <w:rFonts w:hint="default"/>
+      </w:rPr>
+    </w:lvl>
+    <w:lvl w:ilvl="1" w:tplc="04090019" w:tentative="1">
+      <w:start w:val="1"/>
+      <w:numFmt w:val="upperLetter"/>
+      <w:lvlText w:val="%2."/>
+      <w:lvlJc w:val="left"/>
+      <w:pPr>
+        <w:ind w:left="1440" w:hanging="480"/>
+      </w:pPr>
+    </w:lvl>
+    <w:lvl w:ilvl="2" w:tplc="0409001B" w:tentative="1">
+      <w:start w:val="1"/>
+      <w:numFmt w:val="lowerRoman"/>
+      <w:lvlText w:val="%3."/>
+      <w:lvlJc w:val="right"/>
+      <w:pPr>
+        <w:ind w:left="1920" w:hanging="480"/>
+      </w:pPr>
+    </w:lvl>
+    <w:lvl w:ilvl="3" w:tplc="0409000F" w:tentative="1">
+      <w:start w:val="1"/>
+      <w:numFmt w:val="decimal"/>
+      <w:lvlText w:val="%4."/>
+      <w:lvlJc w:val="left"/>
+      <w:pPr>
+        <w:ind w:left="2400" w:hanging="480"/>
+      </w:pPr>
+    </w:lvl>
+    <w:lvl w:ilvl="4" w:tplc="04090019" w:tentative="1">
+      <w:start w:val="1"/>
+      <w:numFmt w:val="upperLetter"/>
+      <w:lvlText w:val="%5."/>
+      <w:lvlJc w:val="left"/>
+      <w:pPr>
+        <w:ind w:left="2880" w:hanging="480"/>
+      </w:pPr>
+    </w:lvl>
+    <w:lvl w:ilvl="5" w:tplc="0409001B" w:tentative="1">
+      <w:start w:val="1"/>
+      <w:numFmt w:val="lowerRoman"/>
+      <w:lvlText w:val="%6."/>
+      <w:lvlJc w:val="right"/>
+      <w:pPr>
+        <w:ind w:left="3360" w:hanging="480"/>
+      </w:pPr>
+    </w:lvl>
+    <w:lvl w:ilvl="6" w:tplc="0409000F" w:tentative="1">
+      <w:start w:val="1"/>
+      <w:numFmt w:val="decimal"/>
+      <w:lvlText w:val="%7."/>
+      <w:lvlJc w:val="left"/>
+      <w:pPr>
+        <w:ind w:left="3840" w:hanging="480"/>
+      </w:pPr>
+    </w:lvl>
+    <w:lvl w:ilvl="7" w:tplc="04090019" w:tentative="1">
+      <w:start w:val="1"/>
+      <w:numFmt w:val="upperLetter"/>
+      <w:lvlText w:val="%8."/>
+      <w:lvlJc w:val="left"/>
+      <w:pPr>
+        <w:ind w:left="4320" w:hanging="480"/>
+      </w:pPr>
+    </w:lvl>
+    <w:lvl w:ilvl="8" w:tplc="0409001B" w:tentative="1">
+      <w:start w:val="1"/>
+      <w:numFmt w:val="lowerRoman"/>
+      <w:lvlText w:val="%9."/>
+      <w:lvlJc w:val="right"/>
+      <w:pPr>
+        <w:ind w:left="4800" w:hanging="480"/>
+      </w:pPr>
+    </w:lvl>
+  </w:abstractNum>
+  <w:num w:numId="1">
+    <w:abstractNumId w:val="0"/>
+  </w:num>
+  <w:num w:numId="2">
+    <w:abstractNumId w:val="1"/>
+  </w:num>
+</w:numbering>
+</file>
+
 <file path=word/styles.xml><?xml version="1.0" encoding="utf-8"?>
-<w:styles xmlns:mc="http://schemas.openxmlformats.org/markup-compatibility/2006" xmlns:r="http://schemas.openxmlformats.org/officeDocument/2006/relationships" xmlns:w="http://schemas.openxmlformats.org/wordprocessingml/2006/main" xmlns:w14="http://schemas.microsoft.com/office/word/2010/wordml" xmlns:w15="http://schemas.microsoft.com/office/word/2012/wordml" xmlns:w16cid="http://schemas.microsoft.com/office/word/2016/wordml/cid" xmlns:w16se="http://schemas.microsoft.com/office/word/2015/wordml/symex" mc:Ignorable="w14 w15 w16se w16cid">
+<w:styles xmlns:mc="http://schemas.openxmlformats.org/markup-compatibility/2006" xmlns:r="http://schemas.openxmlformats.org/officeDocument/2006/relationships" xmlns:w="http://schemas.openxmlformats.org/wordprocessingml/2006/main" xmlns:w14="http://schemas.microsoft.com/office/word/2010/wordml" xmlns:w15="http://schemas.microsoft.com/office/word/2012/wordml" mc:Ignorable="w14 w15">
   <w:docDefaults>
     <w:rPrDefault>
       <w:rPr>
@@ -255,7 +570,7 @@
       </w:pPr>
     </w:pPrDefault>
   </w:docDefaults>
-  <w:latentStyles w:defLockedState="0" w:defUIPriority="99" w:defSemiHidden="0" w:defUnhideWhenUsed="0" w:defQFormat="0" w:count="375">
+  <w:latentStyles w:defLockedState="0" w:defUIPriority="99" w:defSemiHidden="0" w:defUnhideWhenUsed="0" w:defQFormat="0" w:count="382">
     <w:lsdException w:name="Normal" w:uiPriority="0" w:qFormat="1"/>
     <w:lsdException w:name="heading 1" w:uiPriority="9" w:qFormat="1"/>
     <w:lsdException w:name="heading 2" w:semiHidden="1" w:uiPriority="9" w:unhideWhenUsed="1" w:qFormat="1"/>
@@ -629,8 +944,6 @@
     <w:lsdException w:name="List Table 7 Colorful Accent 6" w:uiPriority="52"/>
     <w:lsdException w:name="Mention" w:semiHidden="1" w:unhideWhenUsed="1"/>
     <w:lsdException w:name="Smart Hyperlink" w:semiHidden="1" w:unhideWhenUsed="1"/>
-    <w:lsdException w:name="Hashtag" w:semiHidden="1" w:unhideWhenUsed="1"/>
-    <w:lsdException w:name="Unresolved Mention" w:semiHidden="1" w:unhideWhenUsed="1"/>
   </w:latentStyles>
   <w:style w:type="paragraph" w:default="1" w:styleId="a">
     <w:name w:val="Normal"/>
@@ -668,6 +981,16 @@
     <w:uiPriority w:val="99"/>
     <w:semiHidden/>
     <w:unhideWhenUsed/>
+  </w:style>
+  <w:style w:type="paragraph" w:styleId="a3">
+    <w:name w:val="List Paragraph"/>
+    <w:basedOn w:val="a"/>
+    <w:uiPriority w:val="34"/>
+    <w:qFormat/>
+    <w:rsid w:val="00957918"/>
+    <w:pPr>
+      <w:ind w:leftChars="400" w:left="800"/>
+    </w:pPr>
   </w:style>
 </w:styles>
 </file>

--- a/_continental/면접질문.docx
+++ b/_continental/면접질문.docx
@@ -1,6 +1,6 @@
 
 <file path=word/document.xml><?xml version="1.0" encoding="utf-8"?>
-<w:document xmlns:wpc="http://schemas.microsoft.com/office/word/2010/wordprocessingCanvas" xmlns:mo="http://schemas.microsoft.com/office/mac/office/2008/main" xmlns:mc="http://schemas.openxmlformats.org/markup-compatibility/2006" xmlns:mv="urn:schemas-microsoft-com:mac:vml" xmlns:o="urn:schemas-microsoft-com:office:office" xmlns:r="http://schemas.openxmlformats.org/officeDocument/2006/relationships" xmlns:m="http://schemas.openxmlformats.org/officeDocument/2006/math" xmlns:v="urn:schemas-microsoft-com:vml" xmlns:wp14="http://schemas.microsoft.com/office/word/2010/wordprocessingDrawing" xmlns:wp="http://schemas.openxmlformats.org/drawingml/2006/wordprocessingDrawing" xmlns:w10="urn:schemas-microsoft-com:office:word" xmlns:w="http://schemas.openxmlformats.org/wordprocessingml/2006/main" xmlns:w14="http://schemas.microsoft.com/office/word/2010/wordml" xmlns:w15="http://schemas.microsoft.com/office/word/2012/wordml" xmlns:wpg="http://schemas.microsoft.com/office/word/2010/wordprocessingGroup" xmlns:wpi="http://schemas.microsoft.com/office/word/2010/wordprocessingInk" xmlns:wne="http://schemas.microsoft.com/office/word/2006/wordml" xmlns:wps="http://schemas.microsoft.com/office/word/2010/wordprocessingShape" mc:Ignorable="w14 w15 wp14">
+<w:document xmlns:wpc="http://schemas.microsoft.com/office/word/2010/wordprocessingCanvas" xmlns:cx="http://schemas.microsoft.com/office/drawing/2014/chartex" xmlns:cx1="http://schemas.microsoft.com/office/drawing/2015/9/8/chartex" xmlns:cx2="http://schemas.microsoft.com/office/drawing/2015/10/21/chartex" xmlns:cx3="http://schemas.microsoft.com/office/drawing/2016/5/9/chartex" xmlns:cx4="http://schemas.microsoft.com/office/drawing/2016/5/10/chartex" xmlns:cx5="http://schemas.microsoft.com/office/drawing/2016/5/11/chartex" xmlns:cx6="http://schemas.microsoft.com/office/drawing/2016/5/12/chartex" xmlns:cx7="http://schemas.microsoft.com/office/drawing/2016/5/13/chartex" xmlns:cx8="http://schemas.microsoft.com/office/drawing/2016/5/14/chartex" xmlns:mc="http://schemas.openxmlformats.org/markup-compatibility/2006" xmlns:aink="http://schemas.microsoft.com/office/drawing/2016/ink" xmlns:am3d="http://schemas.microsoft.com/office/drawing/2017/model3d" xmlns:o="urn:schemas-microsoft-com:office:office" xmlns:r="http://schemas.openxmlformats.org/officeDocument/2006/relationships" xmlns:m="http://schemas.openxmlformats.org/officeDocument/2006/math" xmlns:v="urn:schemas-microsoft-com:vml" xmlns:wp14="http://schemas.microsoft.com/office/word/2010/wordprocessingDrawing" xmlns:wp="http://schemas.openxmlformats.org/drawingml/2006/wordprocessingDrawing" xmlns:w10="urn:schemas-microsoft-com:office:word" xmlns:w="http://schemas.openxmlformats.org/wordprocessingml/2006/main" xmlns:w14="http://schemas.microsoft.com/office/word/2010/wordml" xmlns:w15="http://schemas.microsoft.com/office/word/2012/wordml" xmlns:w16cid="http://schemas.microsoft.com/office/word/2016/wordml/cid" xmlns:w16se="http://schemas.microsoft.com/office/word/2015/wordml/symex" xmlns:wpg="http://schemas.microsoft.com/office/word/2010/wordprocessingGroup" xmlns:wpi="http://schemas.microsoft.com/office/word/2010/wordprocessingInk" xmlns:wne="http://schemas.microsoft.com/office/word/2006/wordml" xmlns:wps="http://schemas.microsoft.com/office/word/2010/wordprocessingShape" mc:Ignorable="w14 w15 w16se w16cid wp14">
   <w:body>
     <w:p>
       <w:r>
@@ -334,8 +334,21 @@
         </w:numPr>
         <w:ind w:leftChars="0"/>
       </w:pPr>
-      <w:bookmarkStart w:id="0" w:name="_GoBack"/>
-      <w:bookmarkEnd w:id="0"/>
+      <w:r>
+        <w:rPr>
+          <w:rFonts w:hint="eastAsia"/>
+        </w:rPr>
+        <w:t>여기(장소o</w:t>
+      </w:r>
+      <w:r>
+        <w:t xml:space="preserve">, </w:t>
+      </w:r>
+      <w:r>
+        <w:rPr>
+          <w:rFonts w:hint="eastAsia"/>
+        </w:rPr>
+        <w:t>단계x)까지 어떻게 왔나요?</w:t>
+      </w:r>
     </w:p>
     <w:p>
       <w:pPr>
@@ -352,6 +365,40 @@
         </w:rPr>
         <w:t>요즘 뭐 하고 있니 영어로?</w:t>
       </w:r>
+    </w:p>
+    <w:p>
+      <w:pPr>
+        <w:pStyle w:val="a3"/>
+        <w:numPr>
+          <w:ilvl w:val="0"/>
+          <w:numId w:val="2"/>
+        </w:numPr>
+        <w:ind w:leftChars="0"/>
+      </w:pPr>
+      <w:r>
+        <w:rPr>
+          <w:rFonts w:hint="eastAsia"/>
+        </w:rPr>
+        <w:t>회사에 대해 궁금한 점이 있나요?</w:t>
+      </w:r>
+    </w:p>
+    <w:p>
+      <w:pPr>
+        <w:pStyle w:val="a3"/>
+        <w:numPr>
+          <w:ilvl w:val="0"/>
+          <w:numId w:val="2"/>
+        </w:numPr>
+        <w:ind w:leftChars="0"/>
+      </w:pPr>
+      <w:r>
+        <w:rPr>
+          <w:rFonts w:hint="eastAsia"/>
+        </w:rPr>
+        <w:t>애인이 있나요? 있다면 자랑해보세요,</w:t>
+      </w:r>
+      <w:bookmarkStart w:id="0" w:name="_GoBack"/>
+      <w:bookmarkEnd w:id="0"/>
     </w:p>
     <w:sectPr>
       <w:pgSz w:w="11906" w:h="16838"/>
@@ -363,9 +410,59 @@
 </w:document>
 </file>
 
+<file path=word/endnotes.xml><?xml version="1.0" encoding="utf-8"?>
+<w:endnotes xmlns:wpc="http://schemas.microsoft.com/office/word/2010/wordprocessingCanvas" xmlns:cx="http://schemas.microsoft.com/office/drawing/2014/chartex" xmlns:cx1="http://schemas.microsoft.com/office/drawing/2015/9/8/chartex" xmlns:cx2="http://schemas.microsoft.com/office/drawing/2015/10/21/chartex" xmlns:cx3="http://schemas.microsoft.com/office/drawing/2016/5/9/chartex" xmlns:cx4="http://schemas.microsoft.com/office/drawing/2016/5/10/chartex" xmlns:cx5="http://schemas.microsoft.com/office/drawing/2016/5/11/chartex" xmlns:cx6="http://schemas.microsoft.com/office/drawing/2016/5/12/chartex" xmlns:cx7="http://schemas.microsoft.com/office/drawing/2016/5/13/chartex" xmlns:cx8="http://schemas.microsoft.com/office/drawing/2016/5/14/chartex" xmlns:mc="http://schemas.openxmlformats.org/markup-compatibility/2006" xmlns:aink="http://schemas.microsoft.com/office/drawing/2016/ink" xmlns:am3d="http://schemas.microsoft.com/office/drawing/2017/model3d" xmlns:o="urn:schemas-microsoft-com:office:office" xmlns:r="http://schemas.openxmlformats.org/officeDocument/2006/relationships" xmlns:m="http://schemas.openxmlformats.org/officeDocument/2006/math" xmlns:v="urn:schemas-microsoft-com:vml" xmlns:wp14="http://schemas.microsoft.com/office/word/2010/wordprocessingDrawing" xmlns:wp="http://schemas.openxmlformats.org/drawingml/2006/wordprocessingDrawing" xmlns:w10="urn:schemas-microsoft-com:office:word" xmlns:w="http://schemas.openxmlformats.org/wordprocessingml/2006/main" xmlns:w14="http://schemas.microsoft.com/office/word/2010/wordml" xmlns:w15="http://schemas.microsoft.com/office/word/2012/wordml" xmlns:w16cid="http://schemas.microsoft.com/office/word/2016/wordml/cid" xmlns:w16se="http://schemas.microsoft.com/office/word/2015/wordml/symex" xmlns:wpg="http://schemas.microsoft.com/office/word/2010/wordprocessingGroup" xmlns:wpi="http://schemas.microsoft.com/office/word/2010/wordprocessingInk" xmlns:wne="http://schemas.microsoft.com/office/word/2006/wordml" xmlns:wps="http://schemas.microsoft.com/office/word/2010/wordprocessingShape" mc:Ignorable="w14 w15 w16se w16cid wp14">
+  <w:endnote w:type="separator" w:id="-1">
+    <w:p>
+      <w:pPr>
+        <w:spacing w:after="0" w:line="240" w:lineRule="auto"/>
+      </w:pPr>
+      <w:r>
+        <w:separator/>
+      </w:r>
+    </w:p>
+  </w:endnote>
+  <w:endnote w:type="continuationSeparator" w:id="0">
+    <w:p>
+      <w:pPr>
+        <w:spacing w:after="0" w:line="240" w:lineRule="auto"/>
+      </w:pPr>
+      <w:r>
+        <w:continuationSeparator/>
+      </w:r>
+    </w:p>
+  </w:endnote>
+</w:endnotes>
+</file>
+
+<file path=word/footnotes.xml><?xml version="1.0" encoding="utf-8"?>
+<w:footnotes xmlns:wpc="http://schemas.microsoft.com/office/word/2010/wordprocessingCanvas" xmlns:cx="http://schemas.microsoft.com/office/drawing/2014/chartex" xmlns:cx1="http://schemas.microsoft.com/office/drawing/2015/9/8/chartex" xmlns:cx2="http://schemas.microsoft.com/office/drawing/2015/10/21/chartex" xmlns:cx3="http://schemas.microsoft.com/office/drawing/2016/5/9/chartex" xmlns:cx4="http://schemas.microsoft.com/office/drawing/2016/5/10/chartex" xmlns:cx5="http://schemas.microsoft.com/office/drawing/2016/5/11/chartex" xmlns:cx6="http://schemas.microsoft.com/office/drawing/2016/5/12/chartex" xmlns:cx7="http://schemas.microsoft.com/office/drawing/2016/5/13/chartex" xmlns:cx8="http://schemas.microsoft.com/office/drawing/2016/5/14/chartex" xmlns:mc="http://schemas.openxmlformats.org/markup-compatibility/2006" xmlns:aink="http://schemas.microsoft.com/office/drawing/2016/ink" xmlns:am3d="http://schemas.microsoft.com/office/drawing/2017/model3d" xmlns:o="urn:schemas-microsoft-com:office:office" xmlns:r="http://schemas.openxmlformats.org/officeDocument/2006/relationships" xmlns:m="http://schemas.openxmlformats.org/officeDocument/2006/math" xmlns:v="urn:schemas-microsoft-com:vml" xmlns:wp14="http://schemas.microsoft.com/office/word/2010/wordprocessingDrawing" xmlns:wp="http://schemas.openxmlformats.org/drawingml/2006/wordprocessingDrawing" xmlns:w10="urn:schemas-microsoft-com:office:word" xmlns:w="http://schemas.openxmlformats.org/wordprocessingml/2006/main" xmlns:w14="http://schemas.microsoft.com/office/word/2010/wordml" xmlns:w15="http://schemas.microsoft.com/office/word/2012/wordml" xmlns:w16cid="http://schemas.microsoft.com/office/word/2016/wordml/cid" xmlns:w16se="http://schemas.microsoft.com/office/word/2015/wordml/symex" xmlns:wpg="http://schemas.microsoft.com/office/word/2010/wordprocessingGroup" xmlns:wpi="http://schemas.microsoft.com/office/word/2010/wordprocessingInk" xmlns:wne="http://schemas.microsoft.com/office/word/2006/wordml" xmlns:wps="http://schemas.microsoft.com/office/word/2010/wordprocessingShape" mc:Ignorable="w14 w15 w16se w16cid wp14">
+  <w:footnote w:type="separator" w:id="-1">
+    <w:p>
+      <w:pPr>
+        <w:spacing w:after="0" w:line="240" w:lineRule="auto"/>
+      </w:pPr>
+      <w:r>
+        <w:separator/>
+      </w:r>
+    </w:p>
+  </w:footnote>
+  <w:footnote w:type="continuationSeparator" w:id="0">
+    <w:p>
+      <w:pPr>
+        <w:spacing w:after="0" w:line="240" w:lineRule="auto"/>
+      </w:pPr>
+      <w:r>
+        <w:continuationSeparator/>
+      </w:r>
+    </w:p>
+  </w:footnote>
+</w:footnotes>
+</file>
+
 <file path=word/numbering.xml><?xml version="1.0" encoding="utf-8"?>
-<w:numbering xmlns:wpc="http://schemas.microsoft.com/office/word/2010/wordprocessingCanvas" xmlns:mo="http://schemas.microsoft.com/office/mac/office/2008/main" xmlns:mc="http://schemas.openxmlformats.org/markup-compatibility/2006" xmlns:mv="urn:schemas-microsoft-com:mac:vml" xmlns:o="urn:schemas-microsoft-com:office:office" xmlns:r="http://schemas.openxmlformats.org/officeDocument/2006/relationships" xmlns:m="http://schemas.openxmlformats.org/officeDocument/2006/math" xmlns:v="urn:schemas-microsoft-com:vml" xmlns:wp14="http://schemas.microsoft.com/office/word/2010/wordprocessingDrawing" xmlns:wp="http://schemas.openxmlformats.org/drawingml/2006/wordprocessingDrawing" xmlns:w10="urn:schemas-microsoft-com:office:word" xmlns:w="http://schemas.openxmlformats.org/wordprocessingml/2006/main" xmlns:w14="http://schemas.microsoft.com/office/word/2010/wordml" xmlns:w15="http://schemas.microsoft.com/office/word/2012/wordml" xmlns:wpg="http://schemas.microsoft.com/office/word/2010/wordprocessingGroup" xmlns:wpi="http://schemas.microsoft.com/office/word/2010/wordprocessingInk" xmlns:wne="http://schemas.microsoft.com/office/word/2006/wordml" xmlns:wps="http://schemas.microsoft.com/office/word/2010/wordprocessingShape" mc:Ignorable="w14 w15 wp14">
-  <w:abstractNum w:abstractNumId="0">
+<w:numbering xmlns:wpc="http://schemas.microsoft.com/office/word/2010/wordprocessingCanvas" xmlns:cx="http://schemas.microsoft.com/office/drawing/2014/chartex" xmlns:cx1="http://schemas.microsoft.com/office/drawing/2015/9/8/chartex" xmlns:cx2="http://schemas.microsoft.com/office/drawing/2015/10/21/chartex" xmlns:cx3="http://schemas.microsoft.com/office/drawing/2016/5/9/chartex" xmlns:cx4="http://schemas.microsoft.com/office/drawing/2016/5/10/chartex" xmlns:cx5="http://schemas.microsoft.com/office/drawing/2016/5/11/chartex" xmlns:cx6="http://schemas.microsoft.com/office/drawing/2016/5/12/chartex" xmlns:cx7="http://schemas.microsoft.com/office/drawing/2016/5/13/chartex" xmlns:cx8="http://schemas.microsoft.com/office/drawing/2016/5/14/chartex" xmlns:mc="http://schemas.openxmlformats.org/markup-compatibility/2006" xmlns:aink="http://schemas.microsoft.com/office/drawing/2016/ink" xmlns:am3d="http://schemas.microsoft.com/office/drawing/2017/model3d" xmlns:o="urn:schemas-microsoft-com:office:office" xmlns:r="http://schemas.openxmlformats.org/officeDocument/2006/relationships" xmlns:m="http://schemas.openxmlformats.org/officeDocument/2006/math" xmlns:v="urn:schemas-microsoft-com:vml" xmlns:wp14="http://schemas.microsoft.com/office/word/2010/wordprocessingDrawing" xmlns:wp="http://schemas.openxmlformats.org/drawingml/2006/wordprocessingDrawing" xmlns:w10="urn:schemas-microsoft-com:office:word" xmlns:w="http://schemas.openxmlformats.org/wordprocessingml/2006/main" xmlns:w14="http://schemas.microsoft.com/office/word/2010/wordml" xmlns:w15="http://schemas.microsoft.com/office/word/2012/wordml" xmlns:w16cid="http://schemas.microsoft.com/office/word/2016/wordml/cid" xmlns:w16se="http://schemas.microsoft.com/office/word/2015/wordml/symex" xmlns:wpg="http://schemas.microsoft.com/office/word/2010/wordprocessingGroup" xmlns:wpi="http://schemas.microsoft.com/office/word/2010/wordprocessingInk" xmlns:wne="http://schemas.microsoft.com/office/word/2006/wordml" xmlns:wps="http://schemas.microsoft.com/office/word/2010/wordprocessingShape" mc:Ignorable="w14 w15 w16se w16cid wp14">
+  <w:abstractNum w:abstractNumId="0" w15:restartNumberingAfterBreak="0">
     <w:nsid w:val="71BA4AB7"/>
     <w:multiLevelType w:val="hybridMultilevel"/>
     <w:tmpl w:val="31667892"/>
@@ -454,7 +551,7 @@
       </w:pPr>
     </w:lvl>
   </w:abstractNum>
-  <w:abstractNum w:abstractNumId="1">
+  <w:abstractNum w:abstractNumId="1" w15:restartNumberingAfterBreak="0">
     <w:nsid w:val="790D3B7D"/>
     <w:multiLevelType w:val="hybridMultilevel"/>
     <w:tmpl w:val="089222D4"/>
@@ -553,7 +650,7 @@
 </file>
 
 <file path=word/styles.xml><?xml version="1.0" encoding="utf-8"?>
-<w:styles xmlns:mc="http://schemas.openxmlformats.org/markup-compatibility/2006" xmlns:r="http://schemas.openxmlformats.org/officeDocument/2006/relationships" xmlns:w="http://schemas.openxmlformats.org/wordprocessingml/2006/main" xmlns:w14="http://schemas.microsoft.com/office/word/2010/wordml" xmlns:w15="http://schemas.microsoft.com/office/word/2012/wordml" mc:Ignorable="w14 w15">
+<w:styles xmlns:mc="http://schemas.openxmlformats.org/markup-compatibility/2006" xmlns:r="http://schemas.openxmlformats.org/officeDocument/2006/relationships" xmlns:w="http://schemas.openxmlformats.org/wordprocessingml/2006/main" xmlns:w14="http://schemas.microsoft.com/office/word/2010/wordml" xmlns:w15="http://schemas.microsoft.com/office/word/2012/wordml" xmlns:w16cid="http://schemas.microsoft.com/office/word/2016/wordml/cid" xmlns:w16se="http://schemas.microsoft.com/office/word/2015/wordml/symex" mc:Ignorable="w14 w15 w16se w16cid">
   <w:docDefaults>
     <w:rPrDefault>
       <w:rPr>
@@ -570,7 +667,7 @@
       </w:pPr>
     </w:pPrDefault>
   </w:docDefaults>
-  <w:latentStyles w:defLockedState="0" w:defUIPriority="99" w:defSemiHidden="0" w:defUnhideWhenUsed="0" w:defQFormat="0" w:count="382">
+  <w:latentStyles w:defLockedState="0" w:defUIPriority="99" w:defSemiHidden="0" w:defUnhideWhenUsed="0" w:defQFormat="0" w:count="375">
     <w:lsdException w:name="Normal" w:uiPriority="0" w:qFormat="1"/>
     <w:lsdException w:name="heading 1" w:uiPriority="9" w:qFormat="1"/>
     <w:lsdException w:name="heading 2" w:semiHidden="1" w:uiPriority="9" w:unhideWhenUsed="1" w:qFormat="1"/>
@@ -992,6 +1089,50 @@
       <w:ind w:leftChars="400" w:left="800"/>
     </w:pPr>
   </w:style>
+  <w:style w:type="paragraph" w:styleId="a4">
+    <w:name w:val="header"/>
+    <w:basedOn w:val="a"/>
+    <w:link w:val="Char"/>
+    <w:uiPriority w:val="99"/>
+    <w:unhideWhenUsed/>
+    <w:rsid w:val="00882349"/>
+    <w:pPr>
+      <w:tabs>
+        <w:tab w:val="center" w:pos="4513"/>
+        <w:tab w:val="right" w:pos="9026"/>
+      </w:tabs>
+      <w:snapToGrid w:val="0"/>
+    </w:pPr>
+  </w:style>
+  <w:style w:type="character" w:customStyle="1" w:styleId="Char">
+    <w:name w:val="머리글 Char"/>
+    <w:basedOn w:val="a0"/>
+    <w:link w:val="a4"/>
+    <w:uiPriority w:val="99"/>
+    <w:rsid w:val="00882349"/>
+  </w:style>
+  <w:style w:type="paragraph" w:styleId="a5">
+    <w:name w:val="footer"/>
+    <w:basedOn w:val="a"/>
+    <w:link w:val="Char0"/>
+    <w:uiPriority w:val="99"/>
+    <w:unhideWhenUsed/>
+    <w:rsid w:val="00882349"/>
+    <w:pPr>
+      <w:tabs>
+        <w:tab w:val="center" w:pos="4513"/>
+        <w:tab w:val="right" w:pos="9026"/>
+      </w:tabs>
+      <w:snapToGrid w:val="0"/>
+    </w:pPr>
+  </w:style>
+  <w:style w:type="character" w:customStyle="1" w:styleId="Char0">
+    <w:name w:val="바닥글 Char"/>
+    <w:basedOn w:val="a0"/>
+    <w:link w:val="a5"/>
+    <w:uiPriority w:val="99"/>
+    <w:rsid w:val="00882349"/>
+  </w:style>
 </w:styles>
 </file>
 

--- a/_continental/면접질문.docx
+++ b/_continental/면접질문.docx
@@ -1,6 +1,6 @@
 
 <file path=word/document.xml><?xml version="1.0" encoding="utf-8"?>
-<w:document xmlns:wpc="http://schemas.microsoft.com/office/word/2010/wordprocessingCanvas" xmlns:cx="http://schemas.microsoft.com/office/drawing/2014/chartex" xmlns:cx1="http://schemas.microsoft.com/office/drawing/2015/9/8/chartex" xmlns:cx2="http://schemas.microsoft.com/office/drawing/2015/10/21/chartex" xmlns:cx3="http://schemas.microsoft.com/office/drawing/2016/5/9/chartex" xmlns:cx4="http://schemas.microsoft.com/office/drawing/2016/5/10/chartex" xmlns:cx5="http://schemas.microsoft.com/office/drawing/2016/5/11/chartex" xmlns:cx6="http://schemas.microsoft.com/office/drawing/2016/5/12/chartex" xmlns:cx7="http://schemas.microsoft.com/office/drawing/2016/5/13/chartex" xmlns:cx8="http://schemas.microsoft.com/office/drawing/2016/5/14/chartex" xmlns:mc="http://schemas.openxmlformats.org/markup-compatibility/2006" xmlns:aink="http://schemas.microsoft.com/office/drawing/2016/ink" xmlns:am3d="http://schemas.microsoft.com/office/drawing/2017/model3d" xmlns:o="urn:schemas-microsoft-com:office:office" xmlns:r="http://schemas.openxmlformats.org/officeDocument/2006/relationships" xmlns:m="http://schemas.openxmlformats.org/officeDocument/2006/math" xmlns:v="urn:schemas-microsoft-com:vml" xmlns:wp14="http://schemas.microsoft.com/office/word/2010/wordprocessingDrawing" xmlns:wp="http://schemas.openxmlformats.org/drawingml/2006/wordprocessingDrawing" xmlns:w10="urn:schemas-microsoft-com:office:word" xmlns:w="http://schemas.openxmlformats.org/wordprocessingml/2006/main" xmlns:w14="http://schemas.microsoft.com/office/word/2010/wordml" xmlns:w15="http://schemas.microsoft.com/office/word/2012/wordml" xmlns:w16cid="http://schemas.microsoft.com/office/word/2016/wordml/cid" xmlns:w16se="http://schemas.microsoft.com/office/word/2015/wordml/symex" xmlns:wpg="http://schemas.microsoft.com/office/word/2010/wordprocessingGroup" xmlns:wpi="http://schemas.microsoft.com/office/word/2010/wordprocessingInk" xmlns:wne="http://schemas.microsoft.com/office/word/2006/wordml" xmlns:wps="http://schemas.microsoft.com/office/word/2010/wordprocessingShape" mc:Ignorable="w14 w15 w16se w16cid wp14">
+<w:document xmlns:wpc="http://schemas.microsoft.com/office/word/2010/wordprocessingCanvas" xmlns:mo="http://schemas.microsoft.com/office/mac/office/2008/main" xmlns:mc="http://schemas.openxmlformats.org/markup-compatibility/2006" xmlns:mv="urn:schemas-microsoft-com:mac:vml" xmlns:o="urn:schemas-microsoft-com:office:office" xmlns:r="http://schemas.openxmlformats.org/officeDocument/2006/relationships" xmlns:m="http://schemas.openxmlformats.org/officeDocument/2006/math" xmlns:v="urn:schemas-microsoft-com:vml" xmlns:wp14="http://schemas.microsoft.com/office/word/2010/wordprocessingDrawing" xmlns:wp="http://schemas.openxmlformats.org/drawingml/2006/wordprocessingDrawing" xmlns:w10="urn:schemas-microsoft-com:office:word" xmlns:w="http://schemas.openxmlformats.org/wordprocessingml/2006/main" xmlns:w14="http://schemas.microsoft.com/office/word/2010/wordml" xmlns:w15="http://schemas.microsoft.com/office/word/2012/wordml" xmlns:wpg="http://schemas.microsoft.com/office/word/2010/wordprocessingGroup" xmlns:wpi="http://schemas.microsoft.com/office/word/2010/wordprocessingInk" xmlns:wne="http://schemas.microsoft.com/office/word/2006/wordml" xmlns:wps="http://schemas.microsoft.com/office/word/2010/wordprocessingShape" mc:Ignorable="w14 w15 wp14">
   <w:body>
     <w:p>
       <w:r>
@@ -365,6 +365,8 @@
         </w:rPr>
         <w:t>요즘 뭐 하고 있니 영어로?</w:t>
       </w:r>
+      <w:bookmarkStart w:id="0" w:name="_GoBack"/>
+      <w:bookmarkEnd w:id="0"/>
     </w:p>
     <w:p>
       <w:pPr>
@@ -397,8 +399,63 @@
         </w:rPr>
         <w:t>애인이 있나요? 있다면 자랑해보세요,</w:t>
       </w:r>
-      <w:bookmarkStart w:id="0" w:name="_GoBack"/>
-      <w:bookmarkEnd w:id="0"/>
+    </w:p>
+    <w:p/>
+    <w:p/>
+    <w:p>
+      <w:pPr>
+        <w:rPr>
+          <w:rFonts w:hint="eastAsia"/>
+        </w:rPr>
+      </w:pPr>
+      <w:r>
+        <w:rPr>
+          <w:rFonts w:hint="eastAsia"/>
+        </w:rPr>
+        <w:t xml:space="preserve">가장 좋은 성능을 가진 자동차 </w:t>
+      </w:r>
+    </w:p>
+    <w:p>
+      <w:pPr>
+        <w:rPr>
+          <w:rFonts w:hint="eastAsia"/>
+        </w:rPr>
+      </w:pPr>
+      <w:proofErr w:type="spellStart"/>
+      <w:r>
+        <w:rPr>
+          <w:rFonts w:hint="eastAsia"/>
+        </w:rPr>
+        <w:t>새로나온</w:t>
+      </w:r>
+      <w:proofErr w:type="spellEnd"/>
+      <w:r>
+        <w:rPr>
+          <w:rFonts w:hint="eastAsia"/>
+        </w:rPr>
+        <w:t xml:space="preserve"> 제네시스에 대한 생각 </w:t>
+      </w:r>
+      <w:proofErr w:type="spellStart"/>
+      <w:r>
+        <w:rPr>
+          <w:rFonts w:hint="eastAsia"/>
+        </w:rPr>
+        <w:t>어떻게생각해</w:t>
+      </w:r>
+      <w:proofErr w:type="spellEnd"/>
+    </w:p>
+    <w:p>
+      <w:pPr>
+        <w:rPr>
+          <w:rFonts w:hint="eastAsia"/>
+        </w:rPr>
+      </w:pPr>
+      <w:r>
+        <w:rPr>
+          <w:rFonts w:hint="eastAsia"/>
+        </w:rPr>
+        <w:t xml:space="preserve">다른 회사 아니고 여기인 이유?: 일단 동종업계 1위인것은 너무나 잘 알려진 사실. 둘째로 여러 나라의 엔지니어와 글로벌 프로젝트를 진행할 수 있는, 다른 회사에서는 얻지 못할 경험을 할 수 있을 것 같기 때문이다. </w:t>
+      </w:r>
     </w:p>
     <w:sectPr>
       <w:pgSz w:w="11906" w:h="16838"/>
@@ -411,7 +468,7 @@
 </file>
 
 <file path=word/endnotes.xml><?xml version="1.0" encoding="utf-8"?>
-<w:endnotes xmlns:wpc="http://schemas.microsoft.com/office/word/2010/wordprocessingCanvas" xmlns:cx="http://schemas.microsoft.com/office/drawing/2014/chartex" xmlns:cx1="http://schemas.microsoft.com/office/drawing/2015/9/8/chartex" xmlns:cx2="http://schemas.microsoft.com/office/drawing/2015/10/21/chartex" xmlns:cx3="http://schemas.microsoft.com/office/drawing/2016/5/9/chartex" xmlns:cx4="http://schemas.microsoft.com/office/drawing/2016/5/10/chartex" xmlns:cx5="http://schemas.microsoft.com/office/drawing/2016/5/11/chartex" xmlns:cx6="http://schemas.microsoft.com/office/drawing/2016/5/12/chartex" xmlns:cx7="http://schemas.microsoft.com/office/drawing/2016/5/13/chartex" xmlns:cx8="http://schemas.microsoft.com/office/drawing/2016/5/14/chartex" xmlns:mc="http://schemas.openxmlformats.org/markup-compatibility/2006" xmlns:aink="http://schemas.microsoft.com/office/drawing/2016/ink" xmlns:am3d="http://schemas.microsoft.com/office/drawing/2017/model3d" xmlns:o="urn:schemas-microsoft-com:office:office" xmlns:r="http://schemas.openxmlformats.org/officeDocument/2006/relationships" xmlns:m="http://schemas.openxmlformats.org/officeDocument/2006/math" xmlns:v="urn:schemas-microsoft-com:vml" xmlns:wp14="http://schemas.microsoft.com/office/word/2010/wordprocessingDrawing" xmlns:wp="http://schemas.openxmlformats.org/drawingml/2006/wordprocessingDrawing" xmlns:w10="urn:schemas-microsoft-com:office:word" xmlns:w="http://schemas.openxmlformats.org/wordprocessingml/2006/main" xmlns:w14="http://schemas.microsoft.com/office/word/2010/wordml" xmlns:w15="http://schemas.microsoft.com/office/word/2012/wordml" xmlns:w16cid="http://schemas.microsoft.com/office/word/2016/wordml/cid" xmlns:w16se="http://schemas.microsoft.com/office/word/2015/wordml/symex" xmlns:wpg="http://schemas.microsoft.com/office/word/2010/wordprocessingGroup" xmlns:wpi="http://schemas.microsoft.com/office/word/2010/wordprocessingInk" xmlns:wne="http://schemas.microsoft.com/office/word/2006/wordml" xmlns:wps="http://schemas.microsoft.com/office/word/2010/wordprocessingShape" mc:Ignorable="w14 w15 w16se w16cid wp14">
+<w:endnotes xmlns:wpc="http://schemas.microsoft.com/office/word/2010/wordprocessingCanvas" xmlns:mo="http://schemas.microsoft.com/office/mac/office/2008/main" xmlns:mc="http://schemas.openxmlformats.org/markup-compatibility/2006" xmlns:mv="urn:schemas-microsoft-com:mac:vml" xmlns:o="urn:schemas-microsoft-com:office:office" xmlns:r="http://schemas.openxmlformats.org/officeDocument/2006/relationships" xmlns:m="http://schemas.openxmlformats.org/officeDocument/2006/math" xmlns:v="urn:schemas-microsoft-com:vml" xmlns:wp14="http://schemas.microsoft.com/office/word/2010/wordprocessingDrawing" xmlns:wp="http://schemas.openxmlformats.org/drawingml/2006/wordprocessingDrawing" xmlns:w10="urn:schemas-microsoft-com:office:word" xmlns:w="http://schemas.openxmlformats.org/wordprocessingml/2006/main" xmlns:w14="http://schemas.microsoft.com/office/word/2010/wordml" xmlns:w15="http://schemas.microsoft.com/office/word/2012/wordml" xmlns:wpg="http://schemas.microsoft.com/office/word/2010/wordprocessingGroup" xmlns:wpi="http://schemas.microsoft.com/office/word/2010/wordprocessingInk" xmlns:wne="http://schemas.microsoft.com/office/word/2006/wordml" xmlns:wps="http://schemas.microsoft.com/office/word/2010/wordprocessingShape" mc:Ignorable="w14 w15 wp14">
   <w:endnote w:type="separator" w:id="-1">
     <w:p>
       <w:pPr>
@@ -436,7 +493,7 @@
 </file>
 
 <file path=word/footnotes.xml><?xml version="1.0" encoding="utf-8"?>
-<w:footnotes xmlns:wpc="http://schemas.microsoft.com/office/word/2010/wordprocessingCanvas" xmlns:cx="http://schemas.microsoft.com/office/drawing/2014/chartex" xmlns:cx1="http://schemas.microsoft.com/office/drawing/2015/9/8/chartex" xmlns:cx2="http://schemas.microsoft.com/office/drawing/2015/10/21/chartex" xmlns:cx3="http://schemas.microsoft.com/office/drawing/2016/5/9/chartex" xmlns:cx4="http://schemas.microsoft.com/office/drawing/2016/5/10/chartex" xmlns:cx5="http://schemas.microsoft.com/office/drawing/2016/5/11/chartex" xmlns:cx6="http://schemas.microsoft.com/office/drawing/2016/5/12/chartex" xmlns:cx7="http://schemas.microsoft.com/office/drawing/2016/5/13/chartex" xmlns:cx8="http://schemas.microsoft.com/office/drawing/2016/5/14/chartex" xmlns:mc="http://schemas.openxmlformats.org/markup-compatibility/2006" xmlns:aink="http://schemas.microsoft.com/office/drawing/2016/ink" xmlns:am3d="http://schemas.microsoft.com/office/drawing/2017/model3d" xmlns:o="urn:schemas-microsoft-com:office:office" xmlns:r="http://schemas.openxmlformats.org/officeDocument/2006/relationships" xmlns:m="http://schemas.openxmlformats.org/officeDocument/2006/math" xmlns:v="urn:schemas-microsoft-com:vml" xmlns:wp14="http://schemas.microsoft.com/office/word/2010/wordprocessingDrawing" xmlns:wp="http://schemas.openxmlformats.org/drawingml/2006/wordprocessingDrawing" xmlns:w10="urn:schemas-microsoft-com:office:word" xmlns:w="http://schemas.openxmlformats.org/wordprocessingml/2006/main" xmlns:w14="http://schemas.microsoft.com/office/word/2010/wordml" xmlns:w15="http://schemas.microsoft.com/office/word/2012/wordml" xmlns:w16cid="http://schemas.microsoft.com/office/word/2016/wordml/cid" xmlns:w16se="http://schemas.microsoft.com/office/word/2015/wordml/symex" xmlns:wpg="http://schemas.microsoft.com/office/word/2010/wordprocessingGroup" xmlns:wpi="http://schemas.microsoft.com/office/word/2010/wordprocessingInk" xmlns:wne="http://schemas.microsoft.com/office/word/2006/wordml" xmlns:wps="http://schemas.microsoft.com/office/word/2010/wordprocessingShape" mc:Ignorable="w14 w15 w16se w16cid wp14">
+<w:footnotes xmlns:wpc="http://schemas.microsoft.com/office/word/2010/wordprocessingCanvas" xmlns:mo="http://schemas.microsoft.com/office/mac/office/2008/main" xmlns:mc="http://schemas.openxmlformats.org/markup-compatibility/2006" xmlns:mv="urn:schemas-microsoft-com:mac:vml" xmlns:o="urn:schemas-microsoft-com:office:office" xmlns:r="http://schemas.openxmlformats.org/officeDocument/2006/relationships" xmlns:m="http://schemas.openxmlformats.org/officeDocument/2006/math" xmlns:v="urn:schemas-microsoft-com:vml" xmlns:wp14="http://schemas.microsoft.com/office/word/2010/wordprocessingDrawing" xmlns:wp="http://schemas.openxmlformats.org/drawingml/2006/wordprocessingDrawing" xmlns:w10="urn:schemas-microsoft-com:office:word" xmlns:w="http://schemas.openxmlformats.org/wordprocessingml/2006/main" xmlns:w14="http://schemas.microsoft.com/office/word/2010/wordml" xmlns:w15="http://schemas.microsoft.com/office/word/2012/wordml" xmlns:wpg="http://schemas.microsoft.com/office/word/2010/wordprocessingGroup" xmlns:wpi="http://schemas.microsoft.com/office/word/2010/wordprocessingInk" xmlns:wne="http://schemas.microsoft.com/office/word/2006/wordml" xmlns:wps="http://schemas.microsoft.com/office/word/2010/wordprocessingShape" mc:Ignorable="w14 w15 wp14">
   <w:footnote w:type="separator" w:id="-1">
     <w:p>
       <w:pPr>
@@ -461,8 +518,8 @@
 </file>
 
 <file path=word/numbering.xml><?xml version="1.0" encoding="utf-8"?>
-<w:numbering xmlns:wpc="http://schemas.microsoft.com/office/word/2010/wordprocessingCanvas" xmlns:cx="http://schemas.microsoft.com/office/drawing/2014/chartex" xmlns:cx1="http://schemas.microsoft.com/office/drawing/2015/9/8/chartex" xmlns:cx2="http://schemas.microsoft.com/office/drawing/2015/10/21/chartex" xmlns:cx3="http://schemas.microsoft.com/office/drawing/2016/5/9/chartex" xmlns:cx4="http://schemas.microsoft.com/office/drawing/2016/5/10/chartex" xmlns:cx5="http://schemas.microsoft.com/office/drawing/2016/5/11/chartex" xmlns:cx6="http://schemas.microsoft.com/office/drawing/2016/5/12/chartex" xmlns:cx7="http://schemas.microsoft.com/office/drawing/2016/5/13/chartex" xmlns:cx8="http://schemas.microsoft.com/office/drawing/2016/5/14/chartex" xmlns:mc="http://schemas.openxmlformats.org/markup-compatibility/2006" xmlns:aink="http://schemas.microsoft.com/office/drawing/2016/ink" xmlns:am3d="http://schemas.microsoft.com/office/drawing/2017/model3d" xmlns:o="urn:schemas-microsoft-com:office:office" xmlns:r="http://schemas.openxmlformats.org/officeDocument/2006/relationships" xmlns:m="http://schemas.openxmlformats.org/officeDocument/2006/math" xmlns:v="urn:schemas-microsoft-com:vml" xmlns:wp14="http://schemas.microsoft.com/office/word/2010/wordprocessingDrawing" xmlns:wp="http://schemas.openxmlformats.org/drawingml/2006/wordprocessingDrawing" xmlns:w10="urn:schemas-microsoft-com:office:word" xmlns:w="http://schemas.openxmlformats.org/wordprocessingml/2006/main" xmlns:w14="http://schemas.microsoft.com/office/word/2010/wordml" xmlns:w15="http://schemas.microsoft.com/office/word/2012/wordml" xmlns:w16cid="http://schemas.microsoft.com/office/word/2016/wordml/cid" xmlns:w16se="http://schemas.microsoft.com/office/word/2015/wordml/symex" xmlns:wpg="http://schemas.microsoft.com/office/word/2010/wordprocessingGroup" xmlns:wpi="http://schemas.microsoft.com/office/word/2010/wordprocessingInk" xmlns:wne="http://schemas.microsoft.com/office/word/2006/wordml" xmlns:wps="http://schemas.microsoft.com/office/word/2010/wordprocessingShape" mc:Ignorable="w14 w15 w16se w16cid wp14">
-  <w:abstractNum w:abstractNumId="0" w15:restartNumberingAfterBreak="0">
+<w:numbering xmlns:wpc="http://schemas.microsoft.com/office/word/2010/wordprocessingCanvas" xmlns:mo="http://schemas.microsoft.com/office/mac/office/2008/main" xmlns:mc="http://schemas.openxmlformats.org/markup-compatibility/2006" xmlns:mv="urn:schemas-microsoft-com:mac:vml" xmlns:o="urn:schemas-microsoft-com:office:office" xmlns:r="http://schemas.openxmlformats.org/officeDocument/2006/relationships" xmlns:m="http://schemas.openxmlformats.org/officeDocument/2006/math" xmlns:v="urn:schemas-microsoft-com:vml" xmlns:wp14="http://schemas.microsoft.com/office/word/2010/wordprocessingDrawing" xmlns:wp="http://schemas.openxmlformats.org/drawingml/2006/wordprocessingDrawing" xmlns:w10="urn:schemas-microsoft-com:office:word" xmlns:w="http://schemas.openxmlformats.org/wordprocessingml/2006/main" xmlns:w14="http://schemas.microsoft.com/office/word/2010/wordml" xmlns:w15="http://schemas.microsoft.com/office/word/2012/wordml" xmlns:wpg="http://schemas.microsoft.com/office/word/2010/wordprocessingGroup" xmlns:wpi="http://schemas.microsoft.com/office/word/2010/wordprocessingInk" xmlns:wne="http://schemas.microsoft.com/office/word/2006/wordml" xmlns:wps="http://schemas.microsoft.com/office/word/2010/wordprocessingShape" mc:Ignorable="w14 w15 wp14">
+  <w:abstractNum w:abstractNumId="0">
     <w:nsid w:val="71BA4AB7"/>
     <w:multiLevelType w:val="hybridMultilevel"/>
     <w:tmpl w:val="31667892"/>
@@ -551,7 +608,7 @@
       </w:pPr>
     </w:lvl>
   </w:abstractNum>
-  <w:abstractNum w:abstractNumId="1" w15:restartNumberingAfterBreak="0">
+  <w:abstractNum w:abstractNumId="1">
     <w:nsid w:val="790D3B7D"/>
     <w:multiLevelType w:val="hybridMultilevel"/>
     <w:tmpl w:val="089222D4"/>
@@ -650,7 +707,7 @@
 </file>
 
 <file path=word/styles.xml><?xml version="1.0" encoding="utf-8"?>
-<w:styles xmlns:mc="http://schemas.openxmlformats.org/markup-compatibility/2006" xmlns:r="http://schemas.openxmlformats.org/officeDocument/2006/relationships" xmlns:w="http://schemas.openxmlformats.org/wordprocessingml/2006/main" xmlns:w14="http://schemas.microsoft.com/office/word/2010/wordml" xmlns:w15="http://schemas.microsoft.com/office/word/2012/wordml" xmlns:w16cid="http://schemas.microsoft.com/office/word/2016/wordml/cid" xmlns:w16se="http://schemas.microsoft.com/office/word/2015/wordml/symex" mc:Ignorable="w14 w15 w16se w16cid">
+<w:styles xmlns:mc="http://schemas.openxmlformats.org/markup-compatibility/2006" xmlns:r="http://schemas.openxmlformats.org/officeDocument/2006/relationships" xmlns:w="http://schemas.openxmlformats.org/wordprocessingml/2006/main" xmlns:w14="http://schemas.microsoft.com/office/word/2010/wordml" xmlns:w15="http://schemas.microsoft.com/office/word/2012/wordml" mc:Ignorable="w14 w15">
   <w:docDefaults>
     <w:rPrDefault>
       <w:rPr>
@@ -667,7 +724,7 @@
       </w:pPr>
     </w:pPrDefault>
   </w:docDefaults>
-  <w:latentStyles w:defLockedState="0" w:defUIPriority="99" w:defSemiHidden="0" w:defUnhideWhenUsed="0" w:defQFormat="0" w:count="375">
+  <w:latentStyles w:defLockedState="0" w:defUIPriority="99" w:defSemiHidden="0" w:defUnhideWhenUsed="0" w:defQFormat="0" w:count="382">
     <w:lsdException w:name="Normal" w:uiPriority="0" w:qFormat="1"/>
     <w:lsdException w:name="heading 1" w:uiPriority="9" w:qFormat="1"/>
     <w:lsdException w:name="heading 2" w:semiHidden="1" w:uiPriority="9" w:unhideWhenUsed="1" w:qFormat="1"/>
@@ -1092,7 +1149,7 @@
   <w:style w:type="paragraph" w:styleId="a4">
     <w:name w:val="header"/>
     <w:basedOn w:val="a"/>
-    <w:link w:val="Char"/>
+    <w:link w:val="a5"/>
     <w:uiPriority w:val="99"/>
     <w:unhideWhenUsed/>
     <w:rsid w:val="00882349"/>
@@ -1104,17 +1161,17 @@
       <w:snapToGrid w:val="0"/>
     </w:pPr>
   </w:style>
-  <w:style w:type="character" w:customStyle="1" w:styleId="Char">
-    <w:name w:val="머리글 Char"/>
+  <w:style w:type="character" w:customStyle="1" w:styleId="a5">
+    <w:name w:val="머리글 문자"/>
     <w:basedOn w:val="a0"/>
     <w:link w:val="a4"/>
     <w:uiPriority w:val="99"/>
     <w:rsid w:val="00882349"/>
   </w:style>
-  <w:style w:type="paragraph" w:styleId="a5">
+  <w:style w:type="paragraph" w:styleId="a6">
     <w:name w:val="footer"/>
     <w:basedOn w:val="a"/>
-    <w:link w:val="Char0"/>
+    <w:link w:val="a7"/>
     <w:uiPriority w:val="99"/>
     <w:unhideWhenUsed/>
     <w:rsid w:val="00882349"/>
@@ -1126,10 +1183,10 @@
       <w:snapToGrid w:val="0"/>
     </w:pPr>
   </w:style>
-  <w:style w:type="character" w:customStyle="1" w:styleId="Char0">
-    <w:name w:val="바닥글 Char"/>
+  <w:style w:type="character" w:customStyle="1" w:styleId="a7">
+    <w:name w:val="바닥글 문자"/>
     <w:basedOn w:val="a0"/>
-    <w:link w:val="a5"/>
+    <w:link w:val="a6"/>
     <w:uiPriority w:val="99"/>
     <w:rsid w:val="00882349"/>
   </w:style>
